--- a/assets/topic-8-ib-chem-questionbank-3.docx
+++ b/assets/topic-8-ib-chem-questionbank-3.docx
@@ -8584,9 +8584,10 @@
     <w:p/>
     <w:p>
       <w:pPr>
+        <w:pStyle w:val="question"/>
         <w:tabs>
           <w:tab w:val="left" w:pos="567"/>
-          <w:tab w:val="left" w:pos="1134"/>
+          <w:tab w:val="left" w:pos="720"/>
           <w:tab w:val="left" w:pos="1440"/>
           <w:tab w:val="left" w:pos="2160"/>
           <w:tab w:val="left" w:pos="2880"/>
@@ -8600,96 +8601,13 @@
           <w:tab w:val="left" w:pos="8640"/>
           <w:tab w:val="left" w:pos="9360"/>
         </w:tabs>
-        <w:autoSpaceDE w:val="0"/>
-        <w:autoSpaceDN w:val="0"/>
-        <w:adjustRightInd w:val="0"/>
-        <w:spacing w:before="240" w:after="0" w:line="240" w:lineRule="auto"/>
-        <w:ind w:left="1134" w:right="567" w:hanging="1134"/>
-        <w:rPr>
-          <w:rFonts w:ascii="Times New Roman" w:hAnsi="Times New Roman" w:cs="Times New Roman"/>
-        </w:rPr>
-      </w:pPr>
-      <w:r>
-        <w:rPr>
-          <w:rFonts w:ascii="Times New Roman" w:hAnsi="Times New Roman" w:cs="Times New Roman"/>
-        </w:rPr>
+      </w:pPr>
+      <w:r>
         <w:lastRenderedPageBreak/>
         <w:t xml:space="preserve">13. </w:t>
       </w:r>
-      <w:proofErr w:type="gramStart"/>
-      <w:r>
-        <w:rPr>
-          <w:rFonts w:ascii="Times New Roman" w:hAnsi="Times New Roman" w:cs="Times New Roman"/>
-        </w:rPr>
-        <w:t xml:space="preserve">   </w:t>
-      </w:r>
-      <w:r>
-        <w:rPr>
-          <w:rFonts w:ascii="Times New Roman" w:hAnsi="Times New Roman" w:cs="Times New Roman"/>
-        </w:rPr>
-        <w:t>(</w:t>
-      </w:r>
-      <w:proofErr w:type="spellStart"/>
-      <w:proofErr w:type="gramEnd"/>
-      <w:r>
-        <w:rPr>
-          <w:rFonts w:ascii="Times New Roman" w:hAnsi="Times New Roman" w:cs="Times New Roman"/>
-        </w:rPr>
-        <w:t>i</w:t>
-      </w:r>
-      <w:proofErr w:type="spellEnd"/>
-      <w:r>
-        <w:rPr>
-          <w:rFonts w:ascii="Times New Roman" w:hAnsi="Times New Roman" w:cs="Times New Roman"/>
-        </w:rPr>
-        <w:t>)</w:t>
-      </w:r>
-      <w:r>
-        <w:rPr>
-          <w:rFonts w:ascii="Times New Roman" w:hAnsi="Times New Roman" w:cs="Times New Roman"/>
-        </w:rPr>
-        <w:tab/>
-        <w:t xml:space="preserve">Define a Lewis acid and state an example that is not a </w:t>
-      </w:r>
-      <w:proofErr w:type="spellStart"/>
-      <w:r>
-        <w:rPr>
-          <w:rFonts w:ascii="Times New Roman" w:hAnsi="Times New Roman" w:cs="Times New Roman"/>
-        </w:rPr>
-        <w:t>Brønsted</w:t>
-      </w:r>
-      <w:proofErr w:type="spellEnd"/>
-      <w:r>
-        <w:rPr>
-          <w:rFonts w:ascii="Times New Roman" w:hAnsi="Times New Roman" w:cs="Times New Roman"/>
-        </w:rPr>
-        <w:t>-Lowry acid.</w:t>
-      </w:r>
-    </w:p>
-    <w:p>
-      <w:pPr>
-        <w:autoSpaceDE w:val="0"/>
-        <w:autoSpaceDN w:val="0"/>
-        <w:adjustRightInd w:val="0"/>
-        <w:spacing w:after="0" w:line="240" w:lineRule="auto"/>
-        <w:jc w:val="right"/>
-        <w:rPr>
-          <w:rFonts w:ascii="Times New Roman" w:hAnsi="Times New Roman" w:cs="Times New Roman"/>
-          <w:b/>
-          <w:bCs/>
-          <w:sz w:val="20"/>
-          <w:szCs w:val="20"/>
-        </w:rPr>
-      </w:pPr>
-      <w:r>
-        <w:rPr>
-          <w:rFonts w:ascii="Times New Roman" w:hAnsi="Times New Roman" w:cs="Times New Roman"/>
-          <w:b/>
-          <w:bCs/>
-          <w:sz w:val="20"/>
-          <w:szCs w:val="20"/>
-        </w:rPr>
-        <w:t>(2)</w:t>
+      <w:r>
+        <w:t>State an equation that shows why rain water is naturally acidic.</w:t>
       </w:r>
     </w:p>
     <w:p>
@@ -8719,297 +8637,45 @@
           <w:rFonts w:ascii="Times New Roman" w:hAnsi="Times New Roman" w:cs="Times New Roman"/>
         </w:rPr>
       </w:pPr>
-      <w:r>
-        <w:rPr>
-          <w:rFonts w:ascii="Times New Roman" w:hAnsi="Times New Roman" w:cs="Times New Roman"/>
-        </w:rPr>
-        <w:t>(ii)</w:t>
-      </w:r>
-      <w:r>
-        <w:rPr>
-          <w:rFonts w:ascii="Times New Roman" w:hAnsi="Times New Roman" w:cs="Times New Roman"/>
-        </w:rPr>
-        <w:tab/>
-        <w:t>Draw structural formulas to represent the reaction between the Lewis acid named in (</w:t>
-      </w:r>
-      <w:proofErr w:type="spellStart"/>
-      <w:r>
-        <w:rPr>
-          <w:rFonts w:ascii="Times New Roman" w:hAnsi="Times New Roman" w:cs="Times New Roman"/>
-        </w:rPr>
-        <w:t>i</w:t>
-      </w:r>
-      <w:proofErr w:type="spellEnd"/>
-      <w:r>
-        <w:rPr>
-          <w:rFonts w:ascii="Times New Roman" w:hAnsi="Times New Roman" w:cs="Times New Roman"/>
-        </w:rPr>
-        <w:t>) and a Lewis base and identify the nature of the bond formed in the product.</w:t>
-      </w:r>
     </w:p>
     <w:p>
       <w:pPr>
         <w:tabs>
           <w:tab w:val="left" w:pos="567"/>
-          <w:tab w:val="left" w:pos="1134"/>
           <w:tab w:val="right" w:pos="8505"/>
         </w:tabs>
         <w:autoSpaceDE w:val="0"/>
         <w:autoSpaceDN w:val="0"/>
         <w:adjustRightInd w:val="0"/>
         <w:spacing w:before="120" w:after="0" w:line="240" w:lineRule="auto"/>
-        <w:ind w:left="1134" w:right="567" w:hanging="1134"/>
-        <w:rPr>
-          <w:rFonts w:ascii="Times New Roman" w:hAnsi="Times New Roman" w:cs="Times New Roman"/>
-        </w:rPr>
-      </w:pPr>
-      <w:r>
-        <w:rPr>
-          <w:rFonts w:ascii="Times New Roman" w:hAnsi="Times New Roman" w:cs="Times New Roman"/>
-        </w:rPr>
-        <w:tab/>
-      </w:r>
-      <w:bookmarkStart w:id="0" w:name="_GoBack"/>
-      <w:bookmarkEnd w:id="0"/>
-    </w:p>
-    <w:p>
-      <w:pPr>
-        <w:tabs>
-          <w:tab w:val="left" w:pos="567"/>
-          <w:tab w:val="left" w:pos="1134"/>
-          <w:tab w:val="right" w:pos="8505"/>
-        </w:tabs>
-        <w:autoSpaceDE w:val="0"/>
-        <w:autoSpaceDN w:val="0"/>
-        <w:adjustRightInd w:val="0"/>
-        <w:spacing w:before="120" w:after="0" w:line="240" w:lineRule="auto"/>
-        <w:ind w:left="1134" w:right="567" w:hanging="1134"/>
-        <w:rPr>
-          <w:rFonts w:ascii="Times New Roman" w:hAnsi="Times New Roman" w:cs="Times New Roman"/>
-        </w:rPr>
-      </w:pPr>
-      <w:r>
-        <w:rPr>
-          <w:rFonts w:ascii="Times New Roman" w:hAnsi="Times New Roman" w:cs="Times New Roman"/>
-        </w:rPr>
-        <w:t>(</w:t>
-      </w:r>
-      <w:proofErr w:type="spellStart"/>
-      <w:r>
-        <w:rPr>
-          <w:rFonts w:ascii="Times New Roman" w:hAnsi="Times New Roman" w:cs="Times New Roman"/>
-        </w:rPr>
-        <w:t>i</w:t>
-      </w:r>
-      <w:proofErr w:type="spellEnd"/>
-      <w:r>
-        <w:rPr>
-          <w:rFonts w:ascii="Times New Roman" w:hAnsi="Times New Roman" w:cs="Times New Roman"/>
-        </w:rPr>
-        <w:t>)</w:t>
-      </w:r>
-      <w:r>
-        <w:rPr>
-          <w:rFonts w:ascii="Times New Roman" w:hAnsi="Times New Roman" w:cs="Times New Roman"/>
-        </w:rPr>
-        <w:tab/>
-        <w:t xml:space="preserve">(Lewis acid) electron </w:t>
-      </w:r>
-      <w:r>
-        <w:rPr>
-          <w:rFonts w:ascii="Times New Roman" w:hAnsi="Times New Roman" w:cs="Times New Roman"/>
-          <w:u w:val="single"/>
-        </w:rPr>
-        <w:t>pair</w:t>
-      </w:r>
-      <w:r>
-        <w:rPr>
-          <w:rFonts w:ascii="Times New Roman" w:hAnsi="Times New Roman" w:cs="Times New Roman"/>
-        </w:rPr>
-        <w:t xml:space="preserve"> acceptor;</w:t>
-      </w:r>
-      <w:r>
-        <w:rPr>
-          <w:rFonts w:ascii="Times New Roman" w:hAnsi="Times New Roman" w:cs="Times New Roman"/>
-        </w:rPr>
-        <w:br/>
-        <w:t xml:space="preserve">appropriate example (such as </w:t>
-      </w:r>
-      <w:proofErr w:type="spellStart"/>
-      <w:r>
-        <w:rPr>
-          <w:rFonts w:ascii="Times New Roman" w:hAnsi="Times New Roman" w:cs="Times New Roman"/>
-        </w:rPr>
-        <w:t>AlCl</w:t>
-      </w:r>
-      <w:proofErr w:type="spellEnd"/>
-      <w:r>
-        <w:rPr>
-          <w:rFonts w:ascii="Times New Roman" w:hAnsi="Times New Roman" w:cs="Times New Roman"/>
-          <w:position w:val="-4"/>
-          <w:sz w:val="16"/>
-          <w:szCs w:val="16"/>
-        </w:rPr>
-        <w:t>3</w:t>
-      </w:r>
-      <w:r>
-        <w:rPr>
-          <w:rFonts w:ascii="Times New Roman" w:hAnsi="Times New Roman" w:cs="Times New Roman"/>
-        </w:rPr>
-        <w:t>, BF</w:t>
-      </w:r>
-      <w:r>
-        <w:rPr>
-          <w:rFonts w:ascii="Times New Roman" w:hAnsi="Times New Roman" w:cs="Times New Roman"/>
-          <w:position w:val="-4"/>
-          <w:sz w:val="16"/>
-          <w:szCs w:val="16"/>
-        </w:rPr>
-        <w:t>3</w:t>
-      </w:r>
-      <w:r>
-        <w:rPr>
-          <w:rFonts w:ascii="Times New Roman" w:hAnsi="Times New Roman" w:cs="Times New Roman"/>
-        </w:rPr>
-        <w:t xml:space="preserve"> etc</w:t>
-      </w:r>
-      <w:r>
-        <w:rPr>
-          <w:rFonts w:ascii="Times New Roman" w:hAnsi="Times New Roman" w:cs="Times New Roman"/>
-          <w:i/>
-          <w:iCs/>
-        </w:rPr>
-        <w:t>.</w:t>
-      </w:r>
-      <w:r>
-        <w:rPr>
-          <w:rFonts w:ascii="Times New Roman" w:hAnsi="Times New Roman" w:cs="Times New Roman"/>
-        </w:rPr>
-        <w:t>);</w:t>
-      </w:r>
-      <w:r>
-        <w:rPr>
-          <w:rFonts w:ascii="Times New Roman" w:hAnsi="Times New Roman" w:cs="Times New Roman"/>
-        </w:rPr>
-        <w:tab/>
+        <w:ind w:left="567" w:right="567" w:hanging="567"/>
+        <w:rPr>
+          <w:rFonts w:ascii="Times New Roman" w:hAnsi="Times New Roman" w:cs="Times New Roman"/>
+          <w:position w:val="-4"/>
+          <w:sz w:val="16"/>
+          <w:szCs w:val="16"/>
+        </w:rPr>
+      </w:pPr>
+      <w:r>
+        <w:rPr>
+          <w:rFonts w:ascii="Times New Roman" w:hAnsi="Times New Roman" w:cs="Times New Roman"/>
+        </w:rPr>
+        <w:t>CO</w:t>
+      </w:r>
+      <w:r>
+        <w:rPr>
+          <w:rFonts w:ascii="Times New Roman" w:hAnsi="Times New Roman" w:cs="Times New Roman"/>
+          <w:position w:val="-4"/>
+          <w:sz w:val="16"/>
+          <w:szCs w:val="16"/>
+        </w:rPr>
         <w:t>2</w:t>
       </w:r>
-    </w:p>
-    <w:p>
-      <w:pPr>
-        <w:tabs>
-          <w:tab w:val="left" w:pos="1134"/>
-          <w:tab w:val="right" w:pos="8505"/>
-        </w:tabs>
-        <w:autoSpaceDE w:val="0"/>
-        <w:autoSpaceDN w:val="0"/>
-        <w:adjustRightInd w:val="0"/>
-        <w:spacing w:before="120" w:after="0" w:line="240" w:lineRule="auto"/>
-        <w:ind w:left="1134" w:right="567" w:hanging="567"/>
-        <w:rPr>
-          <w:rFonts w:ascii="Times New Roman" w:hAnsi="Times New Roman" w:cs="Times New Roman"/>
-        </w:rPr>
-      </w:pPr>
-      <w:r>
-        <w:rPr>
-          <w:rFonts w:ascii="Times New Roman" w:hAnsi="Times New Roman" w:cs="Times New Roman"/>
-        </w:rPr>
-        <w:t>(ii)</w:t>
-      </w:r>
-      <w:r>
-        <w:rPr>
-          <w:rFonts w:ascii="Times New Roman" w:hAnsi="Times New Roman" w:cs="Times New Roman"/>
-        </w:rPr>
-        <w:tab/>
-        <w:t>structural formula of Lewis acid (</w:t>
-      </w:r>
-      <w:r>
-        <w:rPr>
-          <w:rFonts w:ascii="Times New Roman" w:hAnsi="Times New Roman" w:cs="Times New Roman"/>
-          <w:i/>
-          <w:iCs/>
-        </w:rPr>
-        <w:t xml:space="preserve">e.g. </w:t>
-      </w:r>
-      <w:r>
-        <w:rPr>
-          <w:rFonts w:ascii="Times New Roman" w:hAnsi="Times New Roman" w:cs="Times New Roman"/>
-        </w:rPr>
-        <w:t>BF</w:t>
-      </w:r>
-      <w:r>
-        <w:rPr>
-          <w:rFonts w:ascii="Times New Roman" w:hAnsi="Times New Roman" w:cs="Times New Roman"/>
-          <w:position w:val="-4"/>
-          <w:sz w:val="16"/>
-          <w:szCs w:val="16"/>
-        </w:rPr>
-        <w:t>3</w:t>
-      </w:r>
-      <w:r>
-        <w:rPr>
-          <w:rFonts w:ascii="Times New Roman" w:hAnsi="Times New Roman" w:cs="Times New Roman"/>
-        </w:rPr>
-        <w:t xml:space="preserve">, </w:t>
-      </w:r>
-      <w:proofErr w:type="spellStart"/>
-      <w:r>
-        <w:rPr>
-          <w:rFonts w:ascii="Times New Roman" w:hAnsi="Times New Roman" w:cs="Times New Roman"/>
-        </w:rPr>
-        <w:t>AlCl</w:t>
-      </w:r>
-      <w:proofErr w:type="spellEnd"/>
-      <w:r>
-        <w:rPr>
-          <w:rFonts w:ascii="Times New Roman" w:hAnsi="Times New Roman" w:cs="Times New Roman"/>
-          <w:position w:val="-4"/>
-          <w:sz w:val="16"/>
-          <w:szCs w:val="16"/>
-        </w:rPr>
-        <w:t>3</w:t>
-      </w:r>
-      <w:r>
-        <w:rPr>
-          <w:rFonts w:ascii="Times New Roman" w:hAnsi="Times New Roman" w:cs="Times New Roman"/>
-        </w:rPr>
-        <w:t>, Transition element etc.);</w:t>
-      </w:r>
-      <w:r>
-        <w:rPr>
-          <w:rFonts w:ascii="Times New Roman" w:hAnsi="Times New Roman" w:cs="Times New Roman"/>
-        </w:rPr>
-        <w:br/>
-        <w:t>structural formula of Lewis base (</w:t>
-      </w:r>
-      <w:r>
-        <w:rPr>
-          <w:rFonts w:ascii="Times New Roman" w:hAnsi="Times New Roman" w:cs="Times New Roman"/>
-          <w:i/>
-          <w:iCs/>
-        </w:rPr>
-        <w:t xml:space="preserve">e.g. </w:t>
-      </w:r>
-      <w:r>
-        <w:rPr>
-          <w:rFonts w:ascii="Times New Roman" w:hAnsi="Times New Roman" w:cs="Times New Roman"/>
-        </w:rPr>
-        <w:t>NH</w:t>
-      </w:r>
-      <w:r>
-        <w:rPr>
-          <w:rFonts w:ascii="Times New Roman" w:hAnsi="Times New Roman" w:cs="Times New Roman"/>
-          <w:position w:val="-4"/>
-          <w:sz w:val="16"/>
-          <w:szCs w:val="16"/>
-        </w:rPr>
-        <w:t>3</w:t>
-      </w:r>
-      <w:r>
-        <w:rPr>
-          <w:rFonts w:ascii="Times New Roman" w:hAnsi="Times New Roman" w:cs="Times New Roman"/>
-        </w:rPr>
-        <w:t>, H</w:t>
+      <w:r>
+        <w:rPr>
+          <w:rFonts w:ascii="Times New Roman" w:hAnsi="Times New Roman" w:cs="Times New Roman"/>
+        </w:rPr>
+        <w:t xml:space="preserve"> + H</w:t>
       </w:r>
       <w:r>
         <w:rPr>
@@ -9024,82 +8690,19 @@
         <w:rPr>
           <w:rFonts w:ascii="Times New Roman" w:hAnsi="Times New Roman" w:cs="Times New Roman"/>
         </w:rPr>
-        <w:t>O etc.);</w:t>
-      </w:r>
-      <w:r>
-        <w:rPr>
-          <w:rFonts w:ascii="Times New Roman" w:hAnsi="Times New Roman" w:cs="Times New Roman"/>
-        </w:rPr>
-        <w:br/>
-        <w:t>structural formula of product (</w:t>
-      </w:r>
-      <w:r>
-        <w:rPr>
-          <w:rFonts w:ascii="Times New Roman" w:hAnsi="Times New Roman" w:cs="Times New Roman"/>
-          <w:i/>
-          <w:iCs/>
-        </w:rPr>
-        <w:t xml:space="preserve">e.g. </w:t>
-      </w:r>
-      <w:r>
-        <w:rPr>
-          <w:rFonts w:ascii="Times New Roman" w:hAnsi="Times New Roman" w:cs="Times New Roman"/>
-        </w:rPr>
-        <w:t>F</w:t>
-      </w:r>
-      <w:r>
-        <w:rPr>
-          <w:rFonts w:ascii="Times New Roman" w:hAnsi="Times New Roman" w:cs="Times New Roman"/>
-          <w:position w:val="-4"/>
-          <w:sz w:val="16"/>
-          <w:szCs w:val="16"/>
-        </w:rPr>
-        <w:t>3</w:t>
-      </w:r>
-      <w:r>
-        <w:rPr>
-          <w:rFonts w:ascii="Times New Roman" w:hAnsi="Times New Roman" w:cs="Times New Roman"/>
-        </w:rPr>
-        <w:t>BNH</w:t>
-      </w:r>
-      <w:r>
-        <w:rPr>
-          <w:rFonts w:ascii="Times New Roman" w:hAnsi="Times New Roman" w:cs="Times New Roman"/>
-          <w:position w:val="-4"/>
-          <w:sz w:val="16"/>
-          <w:szCs w:val="16"/>
-        </w:rPr>
-        <w:t>3</w:t>
-      </w:r>
-      <w:r>
-        <w:rPr>
-          <w:rFonts w:ascii="Times New Roman" w:hAnsi="Times New Roman" w:cs="Times New Roman"/>
-        </w:rPr>
-        <w:t xml:space="preserve"> etc.);</w:t>
-      </w:r>
-      <w:r>
-        <w:rPr>
-          <w:rFonts w:ascii="Times New Roman" w:hAnsi="Times New Roman" w:cs="Times New Roman"/>
-        </w:rPr>
-        <w:br/>
-        <w:t>dative covalent (bond)/coordinate (bond);</w:t>
-      </w:r>
-      <w:r>
-        <w:rPr>
-          <w:rFonts w:ascii="Times New Roman" w:hAnsi="Times New Roman" w:cs="Times New Roman"/>
-        </w:rPr>
-        <w:br/>
+        <w:t xml:space="preserve">O </w:t>
       </w:r>
       <w:r>
         <w:rPr>
           <w:rFonts w:ascii="Times New Roman" w:hAnsi="Times New Roman" w:cs="Times New Roman"/>
           <w:noProof/>
+          <w:position w:val="-4"/>
         </w:rPr>
         <w:drawing>
-          <wp:inline distT="0" distB="0" distL="0" distR="0" wp14:anchorId="04D4A1CB" wp14:editId="1B62CCA9">
-            <wp:extent cx="3867150" cy="1143000"/>
+          <wp:inline distT="0" distB="0" distL="0" distR="0" wp14:anchorId="1E6A41F2" wp14:editId="008EC938">
+            <wp:extent cx="247650" cy="152400"/>
             <wp:effectExtent l="0" t="0" r="0" b="0"/>
-            <wp:docPr id="15" name="Picture 15"/>
+            <wp:docPr id="16" name="Picture 16"/>
             <wp:cNvGraphicFramePr>
               <a:graphicFrameLocks xmlns:a="http://schemas.openxmlformats.org/drawingml/2006/main" noChangeAspect="1"/>
             </wp:cNvGraphicFramePr>
@@ -9107,13 +8710,13 @@
               <a:graphicData uri="http://schemas.openxmlformats.org/drawingml/2006/picture">
                 <pic:pic xmlns:pic="http://schemas.openxmlformats.org/drawingml/2006/picture">
                   <pic:nvPicPr>
-                    <pic:cNvPr id="0" name="Picture 29"/>
+                    <pic:cNvPr id="0" name="Picture 1"/>
                     <pic:cNvPicPr>
                       <a:picLocks noChangeAspect="1" noChangeArrowheads="1"/>
                     </pic:cNvPicPr>
                   </pic:nvPicPr>
                   <pic:blipFill>
-                    <a:blip r:embed="rId11">
+                    <a:blip r:embed="rId5" cstate="print">
                       <a:extLst>
                         <a:ext uri="{28A0092B-C50C-407E-A947-70E740481C1C}">
                           <a14:useLocalDpi xmlns:a14="http://schemas.microsoft.com/office/drawing/2010/main" val="0"/>
@@ -9128,7 +8731,7 @@
                   <pic:spPr bwMode="auto">
                     <a:xfrm>
                       <a:off x="0" y="0"/>
-                      <a:ext cx="3867150" cy="1143000"/>
+                      <a:ext cx="247650" cy="152400"/>
                     </a:xfrm>
                     <a:prstGeom prst="rect">
                       <a:avLst/>
@@ -9148,7 +8751,277 @@
         <w:rPr>
           <w:rFonts w:ascii="Times New Roman" w:hAnsi="Times New Roman" w:cs="Times New Roman"/>
         </w:rPr>
-        <w:br/>
+        <w:t xml:space="preserve"> H</w:t>
+      </w:r>
+      <w:r>
+        <w:rPr>
+          <w:rFonts w:ascii="Times New Roman" w:hAnsi="Times New Roman" w:cs="Times New Roman"/>
+          <w:position w:val="-4"/>
+          <w:sz w:val="16"/>
+          <w:szCs w:val="16"/>
+        </w:rPr>
+        <w:t>2</w:t>
+      </w:r>
+      <w:r>
+        <w:rPr>
+          <w:rFonts w:ascii="Times New Roman" w:hAnsi="Times New Roman" w:cs="Times New Roman"/>
+        </w:rPr>
+        <w:t>CO</w:t>
+      </w:r>
+      <w:r>
+        <w:rPr>
+          <w:rFonts w:ascii="Times New Roman" w:hAnsi="Times New Roman" w:cs="Times New Roman"/>
+          <w:position w:val="-4"/>
+          <w:sz w:val="16"/>
+          <w:szCs w:val="16"/>
+        </w:rPr>
+        <w:t>3</w:t>
+      </w:r>
+    </w:p>
+    <w:p/>
+    <w:p/>
+    <w:p/>
+    <w:p/>
+    <w:p/>
+    <w:p>
+      <w:pPr>
+        <w:pStyle w:val="question"/>
+        <w:tabs>
+          <w:tab w:val="left" w:pos="567"/>
+          <w:tab w:val="left" w:pos="720"/>
+          <w:tab w:val="left" w:pos="1440"/>
+          <w:tab w:val="left" w:pos="2160"/>
+          <w:tab w:val="left" w:pos="2880"/>
+          <w:tab w:val="left" w:pos="3600"/>
+          <w:tab w:val="left" w:pos="4320"/>
+          <w:tab w:val="left" w:pos="5040"/>
+          <w:tab w:val="left" w:pos="5760"/>
+          <w:tab w:val="left" w:pos="6480"/>
+          <w:tab w:val="left" w:pos="7200"/>
+          <w:tab w:val="left" w:pos="7920"/>
+          <w:tab w:val="left" w:pos="8640"/>
+          <w:tab w:val="left" w:pos="9360"/>
+        </w:tabs>
+      </w:pPr>
+      <w:r>
+        <w:t xml:space="preserve">14.  </w:t>
+      </w:r>
+      <w:r>
+        <w:t>The two major acids that cause acid rain originate from different sources.</w:t>
+      </w:r>
+    </w:p>
+    <w:p>
+      <w:pPr>
+        <w:tabs>
+          <w:tab w:val="left" w:pos="1134"/>
+          <w:tab w:val="left" w:pos="1440"/>
+          <w:tab w:val="left" w:pos="2160"/>
+          <w:tab w:val="left" w:pos="2880"/>
+          <w:tab w:val="left" w:pos="3600"/>
+          <w:tab w:val="left" w:pos="4320"/>
+          <w:tab w:val="left" w:pos="5040"/>
+          <w:tab w:val="left" w:pos="5760"/>
+          <w:tab w:val="left" w:pos="6480"/>
+          <w:tab w:val="left" w:pos="7200"/>
+          <w:tab w:val="left" w:pos="7920"/>
+          <w:tab w:val="left" w:pos="8640"/>
+          <w:tab w:val="left" w:pos="9360"/>
+          <w:tab w:val="left" w:pos="10080"/>
+        </w:tabs>
+        <w:autoSpaceDE w:val="0"/>
+        <w:autoSpaceDN w:val="0"/>
+        <w:adjustRightInd w:val="0"/>
+        <w:spacing w:before="240" w:after="0" w:line="240" w:lineRule="auto"/>
+        <w:ind w:left="1134" w:right="567" w:hanging="567"/>
+        <w:rPr>
+          <w:rFonts w:ascii="Times New Roman" w:hAnsi="Times New Roman" w:cs="Times New Roman"/>
+        </w:rPr>
+      </w:pPr>
+      <w:r>
+        <w:rPr>
+          <w:rFonts w:ascii="Times New Roman" w:hAnsi="Times New Roman" w:cs="Times New Roman"/>
+        </w:rPr>
+        <w:t>(</w:t>
+      </w:r>
+      <w:proofErr w:type="spellStart"/>
+      <w:r>
+        <w:rPr>
+          <w:rFonts w:ascii="Times New Roman" w:hAnsi="Times New Roman" w:cs="Times New Roman"/>
+        </w:rPr>
+        <w:t>i</w:t>
+      </w:r>
+      <w:proofErr w:type="spellEnd"/>
+      <w:r>
+        <w:rPr>
+          <w:rFonts w:ascii="Times New Roman" w:hAnsi="Times New Roman" w:cs="Times New Roman"/>
+        </w:rPr>
+        <w:t>)</w:t>
+      </w:r>
+      <w:r>
+        <w:rPr>
+          <w:rFonts w:ascii="Times New Roman" w:hAnsi="Times New Roman" w:cs="Times New Roman"/>
+        </w:rPr>
+        <w:tab/>
+        <w:t>Outline the process responsible for the production of each acid and state an equation to show its formation.</w:t>
+      </w:r>
+    </w:p>
+    <w:p>
+      <w:pPr>
+        <w:tabs>
+          <w:tab w:val="left" w:pos="1134"/>
+          <w:tab w:val="left" w:pos="1440"/>
+          <w:tab w:val="left" w:pos="2160"/>
+          <w:tab w:val="left" w:pos="2880"/>
+          <w:tab w:val="left" w:pos="3600"/>
+          <w:tab w:val="left" w:pos="4320"/>
+          <w:tab w:val="left" w:pos="5040"/>
+          <w:tab w:val="left" w:pos="5760"/>
+          <w:tab w:val="left" w:pos="6480"/>
+          <w:tab w:val="left" w:pos="7200"/>
+          <w:tab w:val="left" w:pos="7920"/>
+          <w:tab w:val="left" w:pos="8640"/>
+          <w:tab w:val="left" w:pos="9360"/>
+          <w:tab w:val="left" w:pos="10080"/>
+        </w:tabs>
+        <w:autoSpaceDE w:val="0"/>
+        <w:autoSpaceDN w:val="0"/>
+        <w:adjustRightInd w:val="0"/>
+        <w:spacing w:before="240" w:after="0" w:line="240" w:lineRule="auto"/>
+        <w:ind w:left="1134" w:right="567" w:hanging="567"/>
+        <w:rPr>
+          <w:rFonts w:ascii="Times New Roman" w:hAnsi="Times New Roman" w:cs="Times New Roman"/>
+        </w:rPr>
+      </w:pPr>
+      <w:r>
+        <w:rPr>
+          <w:rFonts w:ascii="Times New Roman" w:hAnsi="Times New Roman" w:cs="Times New Roman"/>
+        </w:rPr>
+        <w:tab/>
+        <w:t>Acid 1:</w:t>
+      </w:r>
+    </w:p>
+    <w:p>
+      <w:pPr>
+        <w:tabs>
+          <w:tab w:val="left" w:pos="1134"/>
+          <w:tab w:val="left" w:pos="1440"/>
+          <w:tab w:val="left" w:pos="2160"/>
+          <w:tab w:val="left" w:pos="2880"/>
+          <w:tab w:val="left" w:pos="3600"/>
+          <w:tab w:val="left" w:pos="4320"/>
+          <w:tab w:val="left" w:pos="5040"/>
+          <w:tab w:val="left" w:pos="5760"/>
+          <w:tab w:val="left" w:pos="6480"/>
+          <w:tab w:val="left" w:pos="7200"/>
+          <w:tab w:val="left" w:pos="7920"/>
+          <w:tab w:val="left" w:pos="8640"/>
+          <w:tab w:val="left" w:pos="9360"/>
+          <w:tab w:val="left" w:pos="10080"/>
+        </w:tabs>
+        <w:autoSpaceDE w:val="0"/>
+        <w:autoSpaceDN w:val="0"/>
+        <w:adjustRightInd w:val="0"/>
+        <w:spacing w:before="240" w:after="0" w:line="240" w:lineRule="auto"/>
+        <w:ind w:left="1134" w:right="567" w:hanging="567"/>
+        <w:rPr>
+          <w:rFonts w:ascii="Times New Roman" w:hAnsi="Times New Roman" w:cs="Times New Roman"/>
+        </w:rPr>
+      </w:pPr>
+      <w:r>
+        <w:rPr>
+          <w:rFonts w:ascii="Times New Roman" w:hAnsi="Times New Roman" w:cs="Times New Roman"/>
+        </w:rPr>
+        <w:tab/>
+        <w:t>Acid 2:</w:t>
+      </w:r>
+    </w:p>
+    <w:p>
+      <w:pPr>
+        <w:tabs>
+          <w:tab w:val="left" w:pos="1134"/>
+          <w:tab w:val="left" w:pos="1440"/>
+          <w:tab w:val="left" w:pos="2160"/>
+          <w:tab w:val="left" w:pos="2880"/>
+          <w:tab w:val="left" w:pos="3600"/>
+          <w:tab w:val="left" w:pos="4320"/>
+          <w:tab w:val="left" w:pos="5040"/>
+          <w:tab w:val="left" w:pos="5760"/>
+          <w:tab w:val="left" w:pos="6480"/>
+          <w:tab w:val="left" w:pos="7200"/>
+          <w:tab w:val="left" w:pos="7920"/>
+          <w:tab w:val="left" w:pos="8640"/>
+          <w:tab w:val="left" w:pos="9360"/>
+          <w:tab w:val="left" w:pos="10080"/>
+        </w:tabs>
+        <w:autoSpaceDE w:val="0"/>
+        <w:autoSpaceDN w:val="0"/>
+        <w:adjustRightInd w:val="0"/>
+        <w:spacing w:before="240" w:after="0" w:line="240" w:lineRule="auto"/>
+        <w:ind w:left="1134" w:right="567" w:hanging="567"/>
+        <w:rPr>
+          <w:rFonts w:ascii="Times New Roman" w:hAnsi="Times New Roman" w:cs="Times New Roman"/>
+        </w:rPr>
+      </w:pPr>
+      <w:r>
+        <w:rPr>
+          <w:rFonts w:ascii="Times New Roman" w:hAnsi="Times New Roman" w:cs="Times New Roman"/>
+        </w:rPr>
+        <w:t xml:space="preserve"> (ii)</w:t>
+      </w:r>
+      <w:r>
+        <w:rPr>
+          <w:rFonts w:ascii="Times New Roman" w:hAnsi="Times New Roman" w:cs="Times New Roman"/>
+        </w:rPr>
+        <w:tab/>
+        <w:t>Acid rain has caused damage to limestone buildings and marble statues. State an equation to represent the reaction of acid rain with limestone or marble.</w:t>
+      </w:r>
+    </w:p>
+    <w:p/>
+    <w:p>
+      <w:bookmarkStart w:id="0" w:name="_GoBack"/>
+      <w:bookmarkEnd w:id="0"/>
+    </w:p>
+    <w:p>
+      <w:pPr>
+        <w:tabs>
+          <w:tab w:val="left" w:pos="567"/>
+          <w:tab w:val="left" w:pos="1134"/>
+          <w:tab w:val="right" w:pos="8505"/>
+        </w:tabs>
+        <w:autoSpaceDE w:val="0"/>
+        <w:autoSpaceDN w:val="0"/>
+        <w:adjustRightInd w:val="0"/>
+        <w:spacing w:before="120" w:after="0" w:line="240" w:lineRule="auto"/>
+        <w:ind w:left="1134" w:right="567" w:hanging="1134"/>
+        <w:rPr>
+          <w:rFonts w:ascii="Times New Roman" w:hAnsi="Times New Roman" w:cs="Times New Roman"/>
+        </w:rPr>
+      </w:pPr>
+      <w:r>
+        <w:rPr>
+          <w:rFonts w:ascii="Times New Roman" w:hAnsi="Times New Roman" w:cs="Times New Roman"/>
+        </w:rPr>
+        <w:t>(</w:t>
+      </w:r>
+      <w:proofErr w:type="spellStart"/>
+      <w:r>
+        <w:rPr>
+          <w:rFonts w:ascii="Times New Roman" w:hAnsi="Times New Roman" w:cs="Times New Roman"/>
+        </w:rPr>
+        <w:t>i</w:t>
+      </w:r>
+      <w:proofErr w:type="spellEnd"/>
+      <w:r>
+        <w:rPr>
+          <w:rFonts w:ascii="Times New Roman" w:hAnsi="Times New Roman" w:cs="Times New Roman"/>
+        </w:rPr>
+        <w:t>)</w:t>
+      </w:r>
+      <w:r>
+        <w:rPr>
+          <w:rFonts w:ascii="Times New Roman" w:hAnsi="Times New Roman" w:cs="Times New Roman"/>
+        </w:rPr>
+        <w:tab/>
       </w:r>
       <w:r>
         <w:rPr>
@@ -9156,14 +9029,878 @@
           <w:i/>
           <w:iCs/>
         </w:rPr>
-        <w:t>Penalize missing structural formulas once.</w:t>
-      </w:r>
+        <w:t>Acid 1:</w:t>
+      </w:r>
+      <w:r>
+        <w:rPr>
+          <w:rFonts w:ascii="Times New Roman" w:hAnsi="Times New Roman" w:cs="Times New Roman"/>
+          <w:i/>
+          <w:iCs/>
+        </w:rPr>
+        <w:br/>
+      </w:r>
+      <w:r>
+        <w:rPr>
+          <w:rFonts w:ascii="Times New Roman" w:hAnsi="Times New Roman" w:cs="Times New Roman"/>
+        </w:rPr>
+        <w:t>(HNO</w:t>
+      </w:r>
+      <w:r>
+        <w:rPr>
+          <w:rFonts w:ascii="Times New Roman" w:hAnsi="Times New Roman" w:cs="Times New Roman"/>
+          <w:position w:val="-4"/>
+          <w:sz w:val="16"/>
+          <w:szCs w:val="16"/>
+        </w:rPr>
+        <w:t>2</w:t>
+      </w:r>
+      <w:r>
+        <w:rPr>
+          <w:rFonts w:ascii="Times New Roman" w:hAnsi="Times New Roman" w:cs="Times New Roman"/>
+        </w:rPr>
+        <w:t>/HNO</w:t>
+      </w:r>
+      <w:r>
+        <w:rPr>
+          <w:rFonts w:ascii="Times New Roman" w:hAnsi="Times New Roman" w:cs="Times New Roman"/>
+          <w:position w:val="-4"/>
+          <w:sz w:val="16"/>
+          <w:szCs w:val="16"/>
+        </w:rPr>
+        <w:t>3</w:t>
+      </w:r>
+      <w:r>
+        <w:rPr>
+          <w:rFonts w:ascii="Times New Roman" w:hAnsi="Times New Roman" w:cs="Times New Roman"/>
+        </w:rPr>
+        <w:t>) high temperature in internal combustion/jet engine;</w:t>
+      </w:r>
+      <w:r>
+        <w:rPr>
+          <w:rFonts w:ascii="Times New Roman" w:hAnsi="Times New Roman" w:cs="Times New Roman"/>
+        </w:rPr>
+        <w:br/>
+        <w:t>reaction between N</w:t>
+      </w:r>
+      <w:r>
+        <w:rPr>
+          <w:rFonts w:ascii="Times New Roman" w:hAnsi="Times New Roman" w:cs="Times New Roman"/>
+          <w:position w:val="-4"/>
+          <w:sz w:val="16"/>
+          <w:szCs w:val="16"/>
+        </w:rPr>
+        <w:t>2</w:t>
+      </w:r>
+      <w:r>
+        <w:rPr>
+          <w:rFonts w:ascii="Times New Roman" w:hAnsi="Times New Roman" w:cs="Times New Roman"/>
+        </w:rPr>
+        <w:t xml:space="preserve"> and O</w:t>
+      </w:r>
+      <w:r>
+        <w:rPr>
+          <w:rFonts w:ascii="Times New Roman" w:hAnsi="Times New Roman" w:cs="Times New Roman"/>
+          <w:position w:val="-4"/>
+          <w:sz w:val="16"/>
+          <w:szCs w:val="16"/>
+        </w:rPr>
+        <w:t>2</w:t>
+      </w:r>
+      <w:r>
+        <w:rPr>
+          <w:rFonts w:ascii="Times New Roman" w:hAnsi="Times New Roman" w:cs="Times New Roman"/>
+        </w:rPr>
+        <w:t xml:space="preserve"> at high temperature/lightning;</w:t>
+      </w:r>
+      <w:r>
+        <w:rPr>
+          <w:rFonts w:ascii="Times New Roman" w:hAnsi="Times New Roman" w:cs="Times New Roman"/>
+        </w:rPr>
+        <w:br/>
+      </w:r>
+      <w:r>
+        <w:rPr>
+          <w:rFonts w:ascii="Times New Roman" w:hAnsi="Times New Roman" w:cs="Times New Roman"/>
+          <w:i/>
+          <w:iCs/>
+        </w:rPr>
+        <w:t>Accept either of the above for first mark.</w:t>
+      </w:r>
+    </w:p>
+    <w:p>
+      <w:pPr>
+        <w:tabs>
+          <w:tab w:val="left" w:pos="1134"/>
+          <w:tab w:val="right" w:pos="8505"/>
+        </w:tabs>
+        <w:autoSpaceDE w:val="0"/>
+        <w:autoSpaceDN w:val="0"/>
+        <w:adjustRightInd w:val="0"/>
+        <w:spacing w:before="120" w:after="0" w:line="240" w:lineRule="auto"/>
+        <w:ind w:left="1134" w:right="567" w:hanging="567"/>
+        <w:rPr>
+          <w:rFonts w:ascii="Times New Roman" w:hAnsi="Times New Roman" w:cs="Times New Roman"/>
+        </w:rPr>
+      </w:pPr>
       <w:r>
         <w:rPr>
           <w:rFonts w:ascii="Times New Roman" w:hAnsi="Times New Roman" w:cs="Times New Roman"/>
         </w:rPr>
         <w:tab/>
+        <w:t>2NO</w:t>
+      </w:r>
+      <w:r>
+        <w:rPr>
+          <w:rFonts w:ascii="Times New Roman" w:hAnsi="Times New Roman" w:cs="Times New Roman"/>
+          <w:position w:val="-4"/>
+          <w:sz w:val="16"/>
+          <w:szCs w:val="16"/>
+        </w:rPr>
+        <w:t>2</w:t>
+      </w:r>
+      <w:r>
+        <w:rPr>
+          <w:rFonts w:ascii="Times New Roman" w:hAnsi="Times New Roman" w:cs="Times New Roman"/>
+        </w:rPr>
+        <w:t xml:space="preserve"> + H</w:t>
+      </w:r>
+      <w:r>
+        <w:rPr>
+          <w:rFonts w:ascii="Times New Roman" w:hAnsi="Times New Roman" w:cs="Times New Roman"/>
+          <w:position w:val="-4"/>
+          <w:sz w:val="16"/>
+          <w:szCs w:val="16"/>
+        </w:rPr>
+        <w:t>2</w:t>
+      </w:r>
+      <w:r>
+        <w:rPr>
+          <w:rFonts w:ascii="Times New Roman" w:hAnsi="Times New Roman" w:cs="Times New Roman"/>
+        </w:rPr>
+        <w:t>O → HNO</w:t>
+      </w:r>
+      <w:r>
+        <w:rPr>
+          <w:rFonts w:ascii="Times New Roman" w:hAnsi="Times New Roman" w:cs="Times New Roman"/>
+          <w:position w:val="-4"/>
+          <w:sz w:val="16"/>
+          <w:szCs w:val="16"/>
+        </w:rPr>
+        <w:t>3</w:t>
+      </w:r>
+      <w:r>
+        <w:rPr>
+          <w:rFonts w:ascii="Times New Roman" w:hAnsi="Times New Roman" w:cs="Times New Roman"/>
+        </w:rPr>
+        <w:t xml:space="preserve"> + HNO</w:t>
+      </w:r>
+      <w:r>
+        <w:rPr>
+          <w:rFonts w:ascii="Times New Roman" w:hAnsi="Times New Roman" w:cs="Times New Roman"/>
+          <w:position w:val="-4"/>
+          <w:sz w:val="16"/>
+          <w:szCs w:val="16"/>
+        </w:rPr>
+        <w:t>2</w:t>
+      </w:r>
+      <w:r>
+        <w:rPr>
+          <w:rFonts w:ascii="Times New Roman" w:hAnsi="Times New Roman" w:cs="Times New Roman"/>
+        </w:rPr>
+        <w:t xml:space="preserve"> / 4NO</w:t>
+      </w:r>
+      <w:r>
+        <w:rPr>
+          <w:rFonts w:ascii="Times New Roman" w:hAnsi="Times New Roman" w:cs="Times New Roman"/>
+          <w:position w:val="-4"/>
+          <w:sz w:val="16"/>
+          <w:szCs w:val="16"/>
+        </w:rPr>
+        <w:t>2</w:t>
+      </w:r>
+      <w:r>
+        <w:rPr>
+          <w:rFonts w:ascii="Times New Roman" w:hAnsi="Times New Roman" w:cs="Times New Roman"/>
+        </w:rPr>
+        <w:t xml:space="preserve"> + O</w:t>
+      </w:r>
+      <w:r>
+        <w:rPr>
+          <w:rFonts w:ascii="Times New Roman" w:hAnsi="Times New Roman" w:cs="Times New Roman"/>
+          <w:position w:val="-4"/>
+          <w:sz w:val="16"/>
+          <w:szCs w:val="16"/>
+        </w:rPr>
+        <w:t>2</w:t>
+      </w:r>
+      <w:r>
+        <w:rPr>
+          <w:rFonts w:ascii="Times New Roman" w:hAnsi="Times New Roman" w:cs="Times New Roman"/>
+        </w:rPr>
+        <w:t xml:space="preserve"> + 2H</w:t>
+      </w:r>
+      <w:r>
+        <w:rPr>
+          <w:rFonts w:ascii="Times New Roman" w:hAnsi="Times New Roman" w:cs="Times New Roman"/>
+          <w:position w:val="-4"/>
+          <w:sz w:val="16"/>
+          <w:szCs w:val="16"/>
+        </w:rPr>
+        <w:t>2</w:t>
+      </w:r>
+      <w:r>
+        <w:rPr>
+          <w:rFonts w:ascii="Times New Roman" w:hAnsi="Times New Roman" w:cs="Times New Roman"/>
+        </w:rPr>
+        <w:t>O → 4HNO</w:t>
+      </w:r>
+      <w:r>
+        <w:rPr>
+          <w:rFonts w:ascii="Times New Roman" w:hAnsi="Times New Roman" w:cs="Times New Roman"/>
+          <w:position w:val="-4"/>
+          <w:sz w:val="16"/>
+          <w:szCs w:val="16"/>
+        </w:rPr>
+        <w:t>3</w:t>
+      </w:r>
+      <w:r>
+        <w:rPr>
+          <w:rFonts w:ascii="Times New Roman" w:hAnsi="Times New Roman" w:cs="Times New Roman"/>
+        </w:rPr>
+        <w:t>;</w:t>
+      </w:r>
+    </w:p>
+    <w:p>
+      <w:pPr>
+        <w:tabs>
+          <w:tab w:val="left" w:pos="1134"/>
+          <w:tab w:val="right" w:pos="8505"/>
+        </w:tabs>
+        <w:autoSpaceDE w:val="0"/>
+        <w:autoSpaceDN w:val="0"/>
+        <w:adjustRightInd w:val="0"/>
+        <w:spacing w:before="120" w:after="0" w:line="240" w:lineRule="auto"/>
+        <w:ind w:left="1134" w:right="567" w:hanging="567"/>
+        <w:rPr>
+          <w:rFonts w:ascii="Times New Roman" w:hAnsi="Times New Roman" w:cs="Times New Roman"/>
+        </w:rPr>
+      </w:pPr>
+      <w:r>
+        <w:rPr>
+          <w:rFonts w:ascii="Times New Roman" w:hAnsi="Times New Roman" w:cs="Times New Roman"/>
+        </w:rPr>
+        <w:tab/>
+      </w:r>
+      <w:r>
+        <w:rPr>
+          <w:rFonts w:ascii="Times New Roman" w:hAnsi="Times New Roman" w:cs="Times New Roman"/>
+          <w:i/>
+          <w:iCs/>
+        </w:rPr>
+        <w:t>Acid 2:</w:t>
+      </w:r>
+      <w:r>
+        <w:rPr>
+          <w:rFonts w:ascii="Times New Roman" w:hAnsi="Times New Roman" w:cs="Times New Roman"/>
+          <w:i/>
+          <w:iCs/>
+        </w:rPr>
+        <w:br/>
+      </w:r>
+      <w:r>
+        <w:rPr>
+          <w:rFonts w:ascii="Times New Roman" w:hAnsi="Times New Roman" w:cs="Times New Roman"/>
+        </w:rPr>
+        <w:t>(H</w:t>
+      </w:r>
+      <w:r>
+        <w:rPr>
+          <w:rFonts w:ascii="Times New Roman" w:hAnsi="Times New Roman" w:cs="Times New Roman"/>
+          <w:position w:val="-4"/>
+          <w:sz w:val="16"/>
+          <w:szCs w:val="16"/>
+        </w:rPr>
+        <w:t>2</w:t>
+      </w:r>
+      <w:r>
+        <w:rPr>
+          <w:rFonts w:ascii="Times New Roman" w:hAnsi="Times New Roman" w:cs="Times New Roman"/>
+        </w:rPr>
+        <w:t>SO</w:t>
+      </w:r>
+      <w:r>
+        <w:rPr>
+          <w:rFonts w:ascii="Times New Roman" w:hAnsi="Times New Roman" w:cs="Times New Roman"/>
+          <w:position w:val="-4"/>
+          <w:sz w:val="16"/>
+          <w:szCs w:val="16"/>
+        </w:rPr>
+        <w:t>3</w:t>
+      </w:r>
+      <w:r>
+        <w:rPr>
+          <w:rFonts w:ascii="Times New Roman" w:hAnsi="Times New Roman" w:cs="Times New Roman"/>
+        </w:rPr>
+        <w:t>/H</w:t>
+      </w:r>
+      <w:r>
+        <w:rPr>
+          <w:rFonts w:ascii="Times New Roman" w:hAnsi="Times New Roman" w:cs="Times New Roman"/>
+          <w:position w:val="-4"/>
+          <w:sz w:val="16"/>
+          <w:szCs w:val="16"/>
+        </w:rPr>
+        <w:t>2</w:t>
+      </w:r>
+      <w:r>
+        <w:rPr>
+          <w:rFonts w:ascii="Times New Roman" w:hAnsi="Times New Roman" w:cs="Times New Roman"/>
+        </w:rPr>
+        <w:t>SO</w:t>
+      </w:r>
+      <w:r>
+        <w:rPr>
+          <w:rFonts w:ascii="Times New Roman" w:hAnsi="Times New Roman" w:cs="Times New Roman"/>
+          <w:position w:val="-4"/>
+          <w:sz w:val="16"/>
+          <w:szCs w:val="16"/>
+        </w:rPr>
         <w:t>4</w:t>
+      </w:r>
+      <w:r>
+        <w:rPr>
+          <w:rFonts w:ascii="Times New Roman" w:hAnsi="Times New Roman" w:cs="Times New Roman"/>
+        </w:rPr>
+        <w:t>) from burning of coal / smelting plants / sulfuric</w:t>
+      </w:r>
+      <w:r>
+        <w:rPr>
+          <w:rFonts w:ascii="Times New Roman" w:hAnsi="Times New Roman" w:cs="Times New Roman"/>
+        </w:rPr>
+        <w:br/>
+        <w:t>acid plants / volcanic activity;</w:t>
+      </w:r>
+      <w:r>
+        <w:rPr>
+          <w:rFonts w:ascii="Times New Roman" w:hAnsi="Times New Roman" w:cs="Times New Roman"/>
+        </w:rPr>
+        <w:br/>
+      </w:r>
+      <w:r>
+        <w:rPr>
+          <w:rFonts w:ascii="Times New Roman" w:hAnsi="Times New Roman" w:cs="Times New Roman"/>
+          <w:i/>
+          <w:iCs/>
+        </w:rPr>
+        <w:t>Do not accept combustion of fossil fuels.</w:t>
+      </w:r>
+    </w:p>
+    <w:p>
+      <w:pPr>
+        <w:tabs>
+          <w:tab w:val="left" w:pos="1134"/>
+          <w:tab w:val="right" w:pos="8505"/>
+        </w:tabs>
+        <w:autoSpaceDE w:val="0"/>
+        <w:autoSpaceDN w:val="0"/>
+        <w:adjustRightInd w:val="0"/>
+        <w:spacing w:before="120" w:after="0" w:line="240" w:lineRule="auto"/>
+        <w:ind w:left="1134" w:right="567" w:hanging="567"/>
+        <w:rPr>
+          <w:rFonts w:ascii="Times New Roman" w:hAnsi="Times New Roman" w:cs="Times New Roman"/>
+          <w:b/>
+          <w:bCs/>
+          <w:i/>
+          <w:iCs/>
+        </w:rPr>
+      </w:pPr>
+      <w:r>
+        <w:rPr>
+          <w:rFonts w:ascii="Times New Roman" w:hAnsi="Times New Roman" w:cs="Times New Roman"/>
+        </w:rPr>
+        <w:tab/>
+        <w:t>SO</w:t>
+      </w:r>
+      <w:r>
+        <w:rPr>
+          <w:rFonts w:ascii="Times New Roman" w:hAnsi="Times New Roman" w:cs="Times New Roman"/>
+          <w:position w:val="-4"/>
+          <w:sz w:val="16"/>
+          <w:szCs w:val="16"/>
+        </w:rPr>
+        <w:t>2</w:t>
+      </w:r>
+      <w:r>
+        <w:rPr>
+          <w:rFonts w:ascii="Times New Roman" w:hAnsi="Times New Roman" w:cs="Times New Roman"/>
+        </w:rPr>
+        <w:t xml:space="preserve"> + H</w:t>
+      </w:r>
+      <w:r>
+        <w:rPr>
+          <w:rFonts w:ascii="Times New Roman" w:hAnsi="Times New Roman" w:cs="Times New Roman"/>
+          <w:position w:val="-4"/>
+          <w:sz w:val="16"/>
+          <w:szCs w:val="16"/>
+        </w:rPr>
+        <w:t>2</w:t>
+      </w:r>
+      <w:r>
+        <w:rPr>
+          <w:rFonts w:ascii="Times New Roman" w:hAnsi="Times New Roman" w:cs="Times New Roman"/>
+        </w:rPr>
+        <w:t>O → H</w:t>
+      </w:r>
+      <w:r>
+        <w:rPr>
+          <w:rFonts w:ascii="Times New Roman" w:hAnsi="Times New Roman" w:cs="Times New Roman"/>
+          <w:position w:val="-4"/>
+          <w:sz w:val="16"/>
+          <w:szCs w:val="16"/>
+        </w:rPr>
+        <w:t>2</w:t>
+      </w:r>
+      <w:r>
+        <w:rPr>
+          <w:rFonts w:ascii="Times New Roman" w:hAnsi="Times New Roman" w:cs="Times New Roman"/>
+        </w:rPr>
+        <w:t>SO</w:t>
+      </w:r>
+      <w:r>
+        <w:rPr>
+          <w:rFonts w:ascii="Times New Roman" w:hAnsi="Times New Roman" w:cs="Times New Roman"/>
+          <w:position w:val="-4"/>
+          <w:sz w:val="16"/>
+          <w:szCs w:val="16"/>
+        </w:rPr>
+        <w:t>3</w:t>
+      </w:r>
+      <w:r>
+        <w:rPr>
+          <w:rFonts w:ascii="Times New Roman" w:hAnsi="Times New Roman" w:cs="Times New Roman"/>
+        </w:rPr>
+        <w:t xml:space="preserve"> / SO</w:t>
+      </w:r>
+      <w:r>
+        <w:rPr>
+          <w:rFonts w:ascii="Times New Roman" w:hAnsi="Times New Roman" w:cs="Times New Roman"/>
+          <w:position w:val="-4"/>
+          <w:sz w:val="16"/>
+          <w:szCs w:val="16"/>
+        </w:rPr>
+        <w:t>3</w:t>
+      </w:r>
+      <w:r>
+        <w:rPr>
+          <w:rFonts w:ascii="Times New Roman" w:hAnsi="Times New Roman" w:cs="Times New Roman"/>
+        </w:rPr>
+        <w:t xml:space="preserve"> + H</w:t>
+      </w:r>
+      <w:r>
+        <w:rPr>
+          <w:rFonts w:ascii="Times New Roman" w:hAnsi="Times New Roman" w:cs="Times New Roman"/>
+          <w:position w:val="-4"/>
+          <w:sz w:val="16"/>
+          <w:szCs w:val="16"/>
+        </w:rPr>
+        <w:t>2</w:t>
+      </w:r>
+      <w:r>
+        <w:rPr>
+          <w:rFonts w:ascii="Times New Roman" w:hAnsi="Times New Roman" w:cs="Times New Roman"/>
+        </w:rPr>
+        <w:t>O → H</w:t>
+      </w:r>
+      <w:r>
+        <w:rPr>
+          <w:rFonts w:ascii="Times New Roman" w:hAnsi="Times New Roman" w:cs="Times New Roman"/>
+          <w:position w:val="-4"/>
+          <w:sz w:val="16"/>
+          <w:szCs w:val="16"/>
+        </w:rPr>
+        <w:t>2</w:t>
+      </w:r>
+      <w:r>
+        <w:rPr>
+          <w:rFonts w:ascii="Times New Roman" w:hAnsi="Times New Roman" w:cs="Times New Roman"/>
+        </w:rPr>
+        <w:t>SO</w:t>
+      </w:r>
+      <w:r>
+        <w:rPr>
+          <w:rFonts w:ascii="Times New Roman" w:hAnsi="Times New Roman" w:cs="Times New Roman"/>
+          <w:position w:val="-4"/>
+          <w:sz w:val="16"/>
+          <w:szCs w:val="16"/>
+        </w:rPr>
+        <w:t>4</w:t>
+      </w:r>
+      <w:r>
+        <w:rPr>
+          <w:rFonts w:ascii="Times New Roman" w:hAnsi="Times New Roman" w:cs="Times New Roman"/>
+        </w:rPr>
+        <w:t>;</w:t>
+      </w:r>
+      <w:r>
+        <w:rPr>
+          <w:rFonts w:ascii="Times New Roman" w:hAnsi="Times New Roman" w:cs="Times New Roman"/>
+        </w:rPr>
+        <w:tab/>
+        <w:t xml:space="preserve">4 </w:t>
+      </w:r>
+      <w:proofErr w:type="gramStart"/>
+      <w:r>
+        <w:rPr>
+          <w:rFonts w:ascii="Times New Roman" w:hAnsi="Times New Roman" w:cs="Times New Roman"/>
+        </w:rPr>
+        <w:t>max</w:t>
+      </w:r>
+      <w:proofErr w:type="gramEnd"/>
+    </w:p>
+    <w:p>
+      <w:pPr>
+        <w:tabs>
+          <w:tab w:val="left" w:pos="1134"/>
+          <w:tab w:val="right" w:pos="8505"/>
+        </w:tabs>
+        <w:autoSpaceDE w:val="0"/>
+        <w:autoSpaceDN w:val="0"/>
+        <w:adjustRightInd w:val="0"/>
+        <w:spacing w:before="120" w:after="0" w:line="240" w:lineRule="auto"/>
+        <w:ind w:left="1134" w:right="567" w:hanging="567"/>
+        <w:rPr>
+          <w:rFonts w:ascii="Times New Roman" w:hAnsi="Times New Roman" w:cs="Times New Roman"/>
+          <w:i/>
+          <w:iCs/>
+        </w:rPr>
+      </w:pPr>
+      <w:r>
+        <w:rPr>
+          <w:rFonts w:ascii="Times New Roman" w:hAnsi="Times New Roman" w:cs="Times New Roman"/>
+        </w:rPr>
+        <w:tab/>
+      </w:r>
+      <w:r>
+        <w:rPr>
+          <w:rFonts w:ascii="Times New Roman" w:hAnsi="Times New Roman" w:cs="Times New Roman"/>
+          <w:i/>
+          <w:iCs/>
+        </w:rPr>
+        <w:t>Allow H</w:t>
+      </w:r>
+      <w:r>
+        <w:rPr>
+          <w:rFonts w:ascii="Times New Roman" w:hAnsi="Times New Roman" w:cs="Times New Roman"/>
+          <w:i/>
+          <w:iCs/>
+          <w:position w:val="-4"/>
+          <w:sz w:val="16"/>
+          <w:szCs w:val="16"/>
+        </w:rPr>
+        <w:t>2</w:t>
+      </w:r>
+      <w:r>
+        <w:rPr>
+          <w:rFonts w:ascii="Times New Roman" w:hAnsi="Times New Roman" w:cs="Times New Roman"/>
+          <w:i/>
+          <w:iCs/>
+        </w:rPr>
+        <w:t>SO</w:t>
+      </w:r>
+      <w:r>
+        <w:rPr>
+          <w:rFonts w:ascii="Times New Roman" w:hAnsi="Times New Roman" w:cs="Times New Roman"/>
+          <w:i/>
+          <w:iCs/>
+          <w:position w:val="-4"/>
+          <w:sz w:val="16"/>
+          <w:szCs w:val="16"/>
+        </w:rPr>
+        <w:t>3</w:t>
+      </w:r>
+      <w:r>
+        <w:rPr>
+          <w:rFonts w:ascii="Times New Roman" w:hAnsi="Times New Roman" w:cs="Times New Roman"/>
+          <w:i/>
+          <w:iCs/>
+        </w:rPr>
+        <w:t>/H</w:t>
+      </w:r>
+      <w:r>
+        <w:rPr>
+          <w:rFonts w:ascii="Times New Roman" w:hAnsi="Times New Roman" w:cs="Times New Roman"/>
+          <w:i/>
+          <w:iCs/>
+          <w:position w:val="-4"/>
+          <w:sz w:val="16"/>
+          <w:szCs w:val="16"/>
+        </w:rPr>
+        <w:t>2</w:t>
+      </w:r>
+      <w:r>
+        <w:rPr>
+          <w:rFonts w:ascii="Times New Roman" w:hAnsi="Times New Roman" w:cs="Times New Roman"/>
+          <w:i/>
+          <w:iCs/>
+        </w:rPr>
+        <w:t>SO</w:t>
+      </w:r>
+      <w:r>
+        <w:rPr>
+          <w:rFonts w:ascii="Times New Roman" w:hAnsi="Times New Roman" w:cs="Times New Roman"/>
+          <w:i/>
+          <w:iCs/>
+          <w:position w:val="-4"/>
+          <w:sz w:val="16"/>
+          <w:szCs w:val="16"/>
+        </w:rPr>
+        <w:t>4</w:t>
+      </w:r>
+      <w:r>
+        <w:rPr>
+          <w:rFonts w:ascii="Times New Roman" w:hAnsi="Times New Roman" w:cs="Times New Roman"/>
+          <w:i/>
+          <w:iCs/>
+        </w:rPr>
+        <w:t xml:space="preserve"> to be Acid 1 and HNO</w:t>
+      </w:r>
+      <w:r>
+        <w:rPr>
+          <w:rFonts w:ascii="Times New Roman" w:hAnsi="Times New Roman" w:cs="Times New Roman"/>
+          <w:i/>
+          <w:iCs/>
+          <w:position w:val="-4"/>
+          <w:sz w:val="16"/>
+          <w:szCs w:val="16"/>
+        </w:rPr>
+        <w:t>2</w:t>
+      </w:r>
+      <w:r>
+        <w:rPr>
+          <w:rFonts w:ascii="Times New Roman" w:hAnsi="Times New Roman" w:cs="Times New Roman"/>
+          <w:i/>
+          <w:iCs/>
+        </w:rPr>
+        <w:t>/HNO</w:t>
+      </w:r>
+      <w:r>
+        <w:rPr>
+          <w:rFonts w:ascii="Times New Roman" w:hAnsi="Times New Roman" w:cs="Times New Roman"/>
+          <w:i/>
+          <w:iCs/>
+          <w:position w:val="-4"/>
+          <w:sz w:val="16"/>
+          <w:szCs w:val="16"/>
+        </w:rPr>
+        <w:t>3</w:t>
+      </w:r>
+      <w:r>
+        <w:rPr>
+          <w:rFonts w:ascii="Times New Roman" w:hAnsi="Times New Roman" w:cs="Times New Roman"/>
+          <w:i/>
+          <w:iCs/>
+        </w:rPr>
+        <w:t xml:space="preserve"> to be Acid 2.</w:t>
+      </w:r>
+    </w:p>
+    <w:p>
+      <w:pPr>
+        <w:tabs>
+          <w:tab w:val="left" w:pos="1134"/>
+          <w:tab w:val="right" w:pos="8505"/>
+        </w:tabs>
+        <w:autoSpaceDE w:val="0"/>
+        <w:autoSpaceDN w:val="0"/>
+        <w:adjustRightInd w:val="0"/>
+        <w:spacing w:before="120" w:after="0" w:line="240" w:lineRule="auto"/>
+        <w:ind w:left="1134" w:right="567" w:hanging="567"/>
+        <w:rPr>
+          <w:rFonts w:ascii="Times New Roman" w:hAnsi="Times New Roman" w:cs="Times New Roman"/>
+        </w:rPr>
+      </w:pPr>
+      <w:r>
+        <w:rPr>
+          <w:rFonts w:ascii="Times New Roman" w:hAnsi="Times New Roman" w:cs="Times New Roman"/>
+        </w:rPr>
+        <w:t>(ii)</w:t>
+      </w:r>
+      <w:r>
+        <w:rPr>
+          <w:rFonts w:ascii="Times New Roman" w:hAnsi="Times New Roman" w:cs="Times New Roman"/>
+        </w:rPr>
+        <w:tab/>
+      </w:r>
+      <w:proofErr w:type="spellStart"/>
+      <w:r>
+        <w:rPr>
+          <w:rFonts w:ascii="Times New Roman" w:hAnsi="Times New Roman" w:cs="Times New Roman"/>
+        </w:rPr>
+        <w:t>CaCO</w:t>
+      </w:r>
+      <w:proofErr w:type="spellEnd"/>
+      <w:r>
+        <w:rPr>
+          <w:rFonts w:ascii="Times New Roman" w:hAnsi="Times New Roman" w:cs="Times New Roman"/>
+          <w:position w:val="-4"/>
+          <w:sz w:val="16"/>
+          <w:szCs w:val="16"/>
+        </w:rPr>
+        <w:t>3</w:t>
+      </w:r>
+      <w:r>
+        <w:rPr>
+          <w:rFonts w:ascii="Times New Roman" w:hAnsi="Times New Roman" w:cs="Times New Roman"/>
+        </w:rPr>
+        <w:t>+ 2HNO</w:t>
+      </w:r>
+      <w:r>
+        <w:rPr>
+          <w:rFonts w:ascii="Times New Roman" w:hAnsi="Times New Roman" w:cs="Times New Roman"/>
+          <w:position w:val="-4"/>
+          <w:sz w:val="16"/>
+          <w:szCs w:val="16"/>
+        </w:rPr>
+        <w:t>3</w:t>
+      </w:r>
+      <w:r>
+        <w:rPr>
+          <w:rFonts w:ascii="Times New Roman" w:hAnsi="Times New Roman" w:cs="Times New Roman"/>
+        </w:rPr>
+        <w:t xml:space="preserve"> → Ca(NO</w:t>
+      </w:r>
+      <w:r>
+        <w:rPr>
+          <w:rFonts w:ascii="Times New Roman" w:hAnsi="Times New Roman" w:cs="Times New Roman"/>
+          <w:position w:val="-4"/>
+          <w:sz w:val="16"/>
+          <w:szCs w:val="16"/>
+        </w:rPr>
+        <w:t>3</w:t>
+      </w:r>
+      <w:r>
+        <w:rPr>
+          <w:rFonts w:ascii="Times New Roman" w:hAnsi="Times New Roman" w:cs="Times New Roman"/>
+        </w:rPr>
+        <w:t>)</w:t>
+      </w:r>
+      <w:r>
+        <w:rPr>
+          <w:rFonts w:ascii="Times New Roman" w:hAnsi="Times New Roman" w:cs="Times New Roman"/>
+          <w:position w:val="-4"/>
+          <w:sz w:val="16"/>
+          <w:szCs w:val="16"/>
+        </w:rPr>
+        <w:t>2</w:t>
+      </w:r>
+      <w:r>
+        <w:rPr>
+          <w:rFonts w:ascii="Times New Roman" w:hAnsi="Times New Roman" w:cs="Times New Roman"/>
+        </w:rPr>
+        <w:t xml:space="preserve"> + CO</w:t>
+      </w:r>
+      <w:r>
+        <w:rPr>
+          <w:rFonts w:ascii="Times New Roman" w:hAnsi="Times New Roman" w:cs="Times New Roman"/>
+          <w:position w:val="-4"/>
+          <w:sz w:val="16"/>
+          <w:szCs w:val="16"/>
+        </w:rPr>
+        <w:t>2</w:t>
+      </w:r>
+      <w:r>
+        <w:rPr>
+          <w:rFonts w:ascii="Times New Roman" w:hAnsi="Times New Roman" w:cs="Times New Roman"/>
+        </w:rPr>
+        <w:t xml:space="preserve"> + H</w:t>
+      </w:r>
+      <w:r>
+        <w:rPr>
+          <w:rFonts w:ascii="Times New Roman" w:hAnsi="Times New Roman" w:cs="Times New Roman"/>
+          <w:position w:val="-4"/>
+          <w:sz w:val="16"/>
+          <w:szCs w:val="16"/>
+        </w:rPr>
+        <w:t>2</w:t>
+      </w:r>
+      <w:r>
+        <w:rPr>
+          <w:rFonts w:ascii="Times New Roman" w:hAnsi="Times New Roman" w:cs="Times New Roman"/>
+        </w:rPr>
+        <w:t>O;</w:t>
+      </w:r>
+      <w:r>
+        <w:rPr>
+          <w:rFonts w:ascii="Times New Roman" w:hAnsi="Times New Roman" w:cs="Times New Roman"/>
+        </w:rPr>
+        <w:tab/>
+        <w:t>1</w:t>
+      </w:r>
+      <w:r>
+        <w:rPr>
+          <w:rFonts w:ascii="Times New Roman" w:hAnsi="Times New Roman" w:cs="Times New Roman"/>
+        </w:rPr>
+        <w:br/>
+        <w:t>Accept equation with H</w:t>
+      </w:r>
+      <w:r>
+        <w:rPr>
+          <w:rFonts w:ascii="Times New Roman" w:hAnsi="Times New Roman" w:cs="Times New Roman"/>
+          <w:position w:val="-4"/>
+          <w:sz w:val="16"/>
+          <w:szCs w:val="16"/>
+        </w:rPr>
+        <w:t>2</w:t>
+      </w:r>
+      <w:r>
+        <w:rPr>
+          <w:rFonts w:ascii="Times New Roman" w:hAnsi="Times New Roman" w:cs="Times New Roman"/>
+        </w:rPr>
+        <w:t>SO</w:t>
+      </w:r>
+      <w:r>
+        <w:rPr>
+          <w:rFonts w:ascii="Times New Roman" w:hAnsi="Times New Roman" w:cs="Times New Roman"/>
+          <w:position w:val="-4"/>
+          <w:sz w:val="16"/>
+          <w:szCs w:val="16"/>
+        </w:rPr>
+        <w:t>3</w:t>
+      </w:r>
+      <w:r>
+        <w:rPr>
+          <w:rFonts w:ascii="Times New Roman" w:hAnsi="Times New Roman" w:cs="Times New Roman"/>
+        </w:rPr>
+        <w:t xml:space="preserve"> or H</w:t>
+      </w:r>
+      <w:r>
+        <w:rPr>
+          <w:rFonts w:ascii="Times New Roman" w:hAnsi="Times New Roman" w:cs="Times New Roman"/>
+          <w:position w:val="-4"/>
+          <w:sz w:val="16"/>
+          <w:szCs w:val="16"/>
+        </w:rPr>
+        <w:t>2</w:t>
+      </w:r>
+      <w:r>
+        <w:rPr>
+          <w:rFonts w:ascii="Times New Roman" w:hAnsi="Times New Roman" w:cs="Times New Roman"/>
+        </w:rPr>
+        <w:t>SO</w:t>
+      </w:r>
+      <w:r>
+        <w:rPr>
+          <w:rFonts w:ascii="Times New Roman" w:hAnsi="Times New Roman" w:cs="Times New Roman"/>
+          <w:position w:val="-4"/>
+          <w:sz w:val="16"/>
+          <w:szCs w:val="16"/>
+        </w:rPr>
+        <w:t>4</w:t>
+      </w:r>
+      <w:r>
+        <w:rPr>
+          <w:rFonts w:ascii="Times New Roman" w:hAnsi="Times New Roman" w:cs="Times New Roman"/>
+        </w:rPr>
+        <w:t xml:space="preserve"> or ionic equations.</w:t>
       </w:r>
     </w:p>
     <w:p/>
